--- a/Отчет.docx
+++ b/Отчет.docx
@@ -7694,9 +7694,6 @@
     <w:p>
       <w:pPr>
         <w:pStyle w:val="1"/>
-        <w:rPr>
-          <w:lang w:val="en-US"/>
-        </w:rPr>
       </w:pPr>
       <w:bookmarkStart w:id="2" w:name="_Toc120362592"/>
       <w:bookmarkStart w:id="3" w:name="_Toc120362996"/>
@@ -7997,32 +7994,23 @@
       <w:pPr>
         <w:pStyle w:val="2"/>
         <w:spacing w:line="360" w:lineRule="auto"/>
+      </w:pPr>
+      <w:r>
+        <w:t xml:space="preserve">3.2 </w:t>
+      </w:r>
+      <w:r>
+        <w:t xml:space="preserve">Блок вычисления параметра </w:t>
+      </w:r>
+      <w:r>
         <w:rPr>
           <w:lang w:val="en-US"/>
         </w:rPr>
-      </w:pPr>
-      <w:r>
-        <w:rPr>
-          <w:lang w:val="en-US"/>
-        </w:rPr>
-        <w:t xml:space="preserve">3.2 </w:t>
-      </w:r>
-      <w:r>
-        <w:t xml:space="preserve">Блок вычисления параметра </w:t>
-      </w:r>
-      <w:r>
-        <w:rPr>
-          <w:lang w:val="en-US"/>
-        </w:rPr>
         <w:t>m</w:t>
       </w:r>
     </w:p>
     <w:p>
       <w:pPr>
         <w:spacing w:line="360" w:lineRule="auto"/>
-        <w:rPr>
-          <w:lang w:val="en-US"/>
-        </w:rPr>
       </w:pPr>
       <w:r>
         <w:tab/>
@@ -8673,7 +8661,6 @@
           <w:lang w:eastAsia="ru-RU"/>
         </w:rPr>
       </w:pPr>
-      <w:bookmarkStart w:id="4" w:name="_GoBack"/>
       <w:r>
         <w:rPr>
           <w:noProof/>
@@ -8742,138 +8729,743 @@
           </wp:anchor>
         </w:drawing>
       </w:r>
+    </w:p>
+    <w:p>
+      <w:pPr>
+        <w:spacing w:line="360" w:lineRule="auto"/>
+        <w:ind w:firstLine="708"/>
+      </w:pPr>
+    </w:p>
+    <w:p>
+      <w:pPr>
+        <w:spacing w:line="360" w:lineRule="auto"/>
+        <w:ind w:firstLine="708"/>
+      </w:pPr>
+    </w:p>
+    <w:p>
+      <w:pPr>
+        <w:spacing w:line="360" w:lineRule="auto"/>
+        <w:ind w:firstLine="708"/>
+      </w:pPr>
+    </w:p>
+    <w:p>
+      <w:pPr>
+        <w:spacing w:line="360" w:lineRule="auto"/>
+        <w:ind w:firstLine="708"/>
+      </w:pPr>
+    </w:p>
+    <w:p>
+      <w:pPr>
+        <w:spacing w:line="360" w:lineRule="auto"/>
+        <w:ind w:firstLine="708"/>
+      </w:pPr>
+    </w:p>
+    <w:p>
+      <w:pPr>
+        <w:spacing w:line="360" w:lineRule="auto"/>
+        <w:ind w:firstLine="708"/>
+      </w:pPr>
+    </w:p>
+    <w:p>
+      <w:pPr>
+        <w:spacing w:line="360" w:lineRule="auto"/>
+        <w:ind w:firstLine="708"/>
+      </w:pPr>
+    </w:p>
+    <w:p>
+      <w:pPr>
+        <w:spacing w:line="360" w:lineRule="auto"/>
+        <w:ind w:firstLine="708"/>
+      </w:pPr>
+    </w:p>
+    <w:p>
+      <w:pPr>
+        <w:spacing w:line="360" w:lineRule="auto"/>
+        <w:ind w:firstLine="708"/>
+      </w:pPr>
+    </w:p>
+    <w:p>
+      <w:pPr>
+        <w:spacing w:line="360" w:lineRule="auto"/>
+        <w:ind w:firstLine="708"/>
+      </w:pPr>
+    </w:p>
+    <w:p>
+      <w:pPr>
+        <w:spacing w:line="360" w:lineRule="auto"/>
+        <w:ind w:firstLine="708"/>
+      </w:pPr>
+    </w:p>
+    <w:p>
+      <w:pPr>
+        <w:spacing w:line="360" w:lineRule="auto"/>
+        <w:ind w:firstLine="708"/>
+      </w:pPr>
+    </w:p>
+    <w:p>
+      <w:pPr>
+        <w:spacing w:line="360" w:lineRule="auto"/>
+        <w:ind w:firstLine="708"/>
+      </w:pPr>
+    </w:p>
+    <w:p>
+      <w:pPr>
+        <w:spacing w:line="360" w:lineRule="auto"/>
+        <w:ind w:firstLine="708"/>
+      </w:pPr>
+    </w:p>
+    <w:p>
+      <w:pPr>
+        <w:spacing w:line="360" w:lineRule="auto"/>
+        <w:ind w:firstLine="708"/>
+      </w:pPr>
+    </w:p>
+    <w:p>
+      <w:pPr>
+        <w:spacing w:line="360" w:lineRule="auto"/>
+        <w:ind w:firstLine="708"/>
+      </w:pPr>
+    </w:p>
+    <w:p>
+      <w:pPr>
+        <w:spacing w:line="360" w:lineRule="auto"/>
+        <w:ind w:firstLine="708"/>
+      </w:pPr>
+    </w:p>
+    <w:p>
+      <w:pPr>
+        <w:spacing w:line="360" w:lineRule="auto"/>
+        <w:ind w:firstLine="708"/>
+      </w:pPr>
+    </w:p>
+    <w:p>
+      <w:pPr>
+        <w:spacing w:line="360" w:lineRule="auto"/>
+        <w:ind w:firstLine="708"/>
+      </w:pPr>
+    </w:p>
+    <w:p>
+      <w:pPr>
+        <w:spacing w:line="360" w:lineRule="auto"/>
+        <w:ind w:firstLine="708"/>
+      </w:pPr>
+    </w:p>
+    <w:p>
+      <w:pPr>
+        <w:spacing w:line="360" w:lineRule="auto"/>
+        <w:ind w:firstLine="708"/>
+      </w:pPr>
+    </w:p>
+    <w:p>
+      <w:pPr>
+        <w:spacing w:line="360" w:lineRule="auto"/>
+        <w:ind w:firstLine="708"/>
+      </w:pPr>
+    </w:p>
+    <w:p>
+      <w:pPr>
+        <w:spacing w:line="360" w:lineRule="auto"/>
+        <w:ind w:firstLine="708"/>
+        <w:sectPr>
+          <w:pgSz w:w="11906" w:h="16838"/>
+          <w:pgMar w:top="1134" w:right="850" w:bottom="1134" w:left="1701" w:header="708" w:footer="708" w:gutter="0"/>
+          <w:cols w:space="708"/>
+          <w:docGrid w:linePitch="360"/>
+        </w:sectPr>
+      </w:pPr>
+    </w:p>
+    <w:p>
+      <w:pPr>
+        <w:spacing w:line="360" w:lineRule="auto"/>
+        <w:ind w:firstLine="708"/>
+        <w:rPr>
+          <w:noProof/>
+          <w:lang w:eastAsia="ru-RU"/>
+        </w:rPr>
+      </w:pPr>
+      <w:r>
+        <w:rPr>
+          <w:noProof/>
+          <w:lang w:eastAsia="ru-RU"/>
+        </w:rPr>
+        <w:drawing>
+          <wp:anchor distT="0" distB="0" distL="114300" distR="114300" simplePos="0" relativeHeight="251663360" behindDoc="1" locked="0" layoutInCell="1" allowOverlap="1" wp14:anchorId="35280685" wp14:editId="5B8EDC87">
+            <wp:simplePos x="0" y="0"/>
+            <wp:positionH relativeFrom="column">
+              <wp:posOffset>-710565</wp:posOffset>
+            </wp:positionH>
+            <wp:positionV relativeFrom="paragraph">
+              <wp:posOffset>-1100455</wp:posOffset>
+            </wp:positionV>
+            <wp:extent cx="15116175" cy="10648950"/>
+            <wp:effectExtent l="0" t="0" r="9525" b="0"/>
+            <wp:wrapNone/>
+            <wp:docPr id="8" name="а1_умнож.jpg"/>
+            <wp:cNvGraphicFramePr/>
+            <a:graphic xmlns:a="http://schemas.openxmlformats.org/drawingml/2006/main">
+              <a:graphicData uri="http://schemas.openxmlformats.org/drawingml/2006/picture">
+                <pic:pic xmlns:pic="http://schemas.openxmlformats.org/drawingml/2006/picture">
+                  <pic:nvPicPr>
+                    <pic:cNvPr id="8" name="а1_умнож.jpg"/>
+                    <pic:cNvPicPr/>
+                  </pic:nvPicPr>
+                  <pic:blipFill rotWithShape="1">
+                    <a:blip r:embed="rId9" cstate="print">
+                      <a:extLst>
+                        <a:ext uri="{28A0092B-C50C-407E-A947-70E740481C1C}">
+                          <a14:useLocalDpi xmlns:a14="http://schemas.microsoft.com/office/drawing/2010/main" val="0"/>
+                        </a:ext>
+                      </a:extLst>
+                    </a:blip>
+                    <a:srcRect b="8566"/>
+                    <a:stretch/>
+                  </pic:blipFill>
+                  <pic:spPr bwMode="auto">
+                    <a:xfrm>
+                      <a:off x="0" y="0"/>
+                      <a:ext cx="15116175" cy="10648950"/>
+                    </a:xfrm>
+                    <a:prstGeom prst="rect">
+                      <a:avLst/>
+                    </a:prstGeom>
+                    <a:ln>
+                      <a:noFill/>
+                    </a:ln>
+                    <a:extLst>
+                      <a:ext uri="{53640926-AAD7-44D8-BBD7-CCE9431645EC}">
+                        <a14:shadowObscured xmlns:a14="http://schemas.microsoft.com/office/drawing/2010/main"/>
+                      </a:ext>
+                    </a:extLst>
+                  </pic:spPr>
+                </pic:pic>
+              </a:graphicData>
+            </a:graphic>
+            <wp14:sizeRelH relativeFrom="margin">
+              <wp14:pctWidth>0</wp14:pctWidth>
+            </wp14:sizeRelH>
+            <wp14:sizeRelV relativeFrom="margin">
+              <wp14:pctHeight>0</wp14:pctHeight>
+            </wp14:sizeRelV>
+          </wp:anchor>
+        </w:drawing>
+      </w:r>
+    </w:p>
+    <w:p>
+      <w:pPr>
+        <w:spacing w:line="360" w:lineRule="auto"/>
+        <w:ind w:firstLine="708"/>
+        <w:rPr>
+          <w:noProof/>
+          <w:lang w:eastAsia="ru-RU"/>
+        </w:rPr>
+      </w:pPr>
+    </w:p>
+    <w:p>
+      <w:pPr>
+        <w:spacing w:line="360" w:lineRule="auto"/>
+        <w:ind w:firstLine="708"/>
+        <w:rPr>
+          <w:noProof/>
+          <w:lang w:eastAsia="ru-RU"/>
+        </w:rPr>
+      </w:pPr>
+    </w:p>
+    <w:p>
+      <w:pPr>
+        <w:spacing w:line="360" w:lineRule="auto"/>
+        <w:ind w:firstLine="708"/>
+        <w:rPr>
+          <w:noProof/>
+          <w:lang w:eastAsia="ru-RU"/>
+        </w:rPr>
+      </w:pPr>
+    </w:p>
+    <w:p>
+      <w:pPr>
+        <w:spacing w:line="360" w:lineRule="auto"/>
+        <w:ind w:firstLine="708"/>
+        <w:rPr>
+          <w:noProof/>
+          <w:lang w:eastAsia="ru-RU"/>
+        </w:rPr>
+      </w:pPr>
+    </w:p>
+    <w:p>
+      <w:pPr>
+        <w:spacing w:line="360" w:lineRule="auto"/>
+        <w:ind w:firstLine="708"/>
+        <w:rPr>
+          <w:noProof/>
+          <w:lang w:eastAsia="ru-RU"/>
+        </w:rPr>
+      </w:pPr>
+    </w:p>
+    <w:p>
+      <w:pPr>
+        <w:spacing w:line="360" w:lineRule="auto"/>
+        <w:ind w:firstLine="708"/>
+        <w:rPr>
+          <w:noProof/>
+          <w:lang w:eastAsia="ru-RU"/>
+        </w:rPr>
+      </w:pPr>
+    </w:p>
+    <w:p>
+      <w:pPr>
+        <w:spacing w:line="360" w:lineRule="auto"/>
+        <w:ind w:firstLine="708"/>
+        <w:rPr>
+          <w:noProof/>
+          <w:lang w:eastAsia="ru-RU"/>
+        </w:rPr>
+      </w:pPr>
+    </w:p>
+    <w:p>
+      <w:pPr>
+        <w:spacing w:line="360" w:lineRule="auto"/>
+        <w:ind w:firstLine="708"/>
+        <w:rPr>
+          <w:noProof/>
+          <w:lang w:eastAsia="ru-RU"/>
+        </w:rPr>
+      </w:pPr>
+    </w:p>
+    <w:p>
+      <w:pPr>
+        <w:spacing w:line="360" w:lineRule="auto"/>
+        <w:ind w:firstLine="708"/>
+        <w:rPr>
+          <w:noProof/>
+          <w:lang w:eastAsia="ru-RU"/>
+        </w:rPr>
+      </w:pPr>
+    </w:p>
+    <w:p>
+      <w:pPr>
+        <w:spacing w:line="360" w:lineRule="auto"/>
+        <w:ind w:firstLine="708"/>
+        <w:rPr>
+          <w:noProof/>
+          <w:lang w:eastAsia="ru-RU"/>
+        </w:rPr>
+      </w:pPr>
+    </w:p>
+    <w:p>
+      <w:pPr>
+        <w:spacing w:line="360" w:lineRule="auto"/>
+        <w:ind w:firstLine="708"/>
+        <w:rPr>
+          <w:noProof/>
+          <w:lang w:eastAsia="ru-RU"/>
+        </w:rPr>
+      </w:pPr>
+    </w:p>
+    <w:p>
+      <w:pPr>
+        <w:spacing w:line="360" w:lineRule="auto"/>
+        <w:ind w:firstLine="708"/>
+        <w:rPr>
+          <w:noProof/>
+          <w:lang w:eastAsia="ru-RU"/>
+        </w:rPr>
+      </w:pPr>
+    </w:p>
+    <w:p>
+      <w:pPr>
+        <w:spacing w:line="360" w:lineRule="auto"/>
+        <w:ind w:firstLine="708"/>
+        <w:rPr>
+          <w:noProof/>
+          <w:lang w:eastAsia="ru-RU"/>
+        </w:rPr>
+      </w:pPr>
+    </w:p>
+    <w:p>
+      <w:pPr>
+        <w:spacing w:line="360" w:lineRule="auto"/>
+        <w:ind w:firstLine="708"/>
+        <w:rPr>
+          <w:noProof/>
+          <w:lang w:eastAsia="ru-RU"/>
+        </w:rPr>
+      </w:pPr>
+    </w:p>
+    <w:p>
+      <w:pPr>
+        <w:spacing w:line="360" w:lineRule="auto"/>
+        <w:ind w:firstLine="708"/>
+        <w:rPr>
+          <w:noProof/>
+          <w:lang w:eastAsia="ru-RU"/>
+        </w:rPr>
+      </w:pPr>
+    </w:p>
+    <w:p>
+      <w:pPr>
+        <w:spacing w:line="360" w:lineRule="auto"/>
+        <w:ind w:firstLine="708"/>
+        <w:rPr>
+          <w:noProof/>
+          <w:lang w:eastAsia="ru-RU"/>
+        </w:rPr>
+      </w:pPr>
+    </w:p>
+    <w:p>
+      <w:pPr>
+        <w:spacing w:line="360" w:lineRule="auto"/>
+        <w:ind w:firstLine="708"/>
+        <w:rPr>
+          <w:noProof/>
+          <w:lang w:eastAsia="ru-RU"/>
+        </w:rPr>
+      </w:pPr>
+    </w:p>
+    <w:p>
+      <w:pPr>
+        <w:spacing w:line="360" w:lineRule="auto"/>
+        <w:ind w:firstLine="708"/>
+        <w:rPr>
+          <w:noProof/>
+          <w:lang w:eastAsia="ru-RU"/>
+        </w:rPr>
+      </w:pPr>
+    </w:p>
+    <w:p>
+      <w:pPr>
+        <w:spacing w:line="360" w:lineRule="auto"/>
+        <w:ind w:firstLine="708"/>
+        <w:rPr>
+          <w:noProof/>
+          <w:lang w:eastAsia="ru-RU"/>
+        </w:rPr>
+      </w:pPr>
+    </w:p>
+    <w:p>
+      <w:pPr>
+        <w:spacing w:line="360" w:lineRule="auto"/>
+        <w:ind w:firstLine="708"/>
+        <w:rPr>
+          <w:noProof/>
+          <w:lang w:eastAsia="ru-RU"/>
+        </w:rPr>
+      </w:pPr>
+    </w:p>
+    <w:p>
+      <w:pPr>
+        <w:spacing w:line="360" w:lineRule="auto"/>
+        <w:ind w:firstLine="708"/>
+        <w:rPr>
+          <w:noProof/>
+          <w:lang w:eastAsia="ru-RU"/>
+        </w:rPr>
+      </w:pPr>
+    </w:p>
+    <w:p>
+      <w:pPr>
+        <w:spacing w:line="360" w:lineRule="auto"/>
+        <w:ind w:firstLine="708"/>
+        <w:rPr>
+          <w:noProof/>
+          <w:lang w:eastAsia="ru-RU"/>
+        </w:rPr>
+      </w:pPr>
+      <w:bookmarkStart w:id="4" w:name="_GoBack"/>
+      <w:r>
+        <w:rPr>
+          <w:noProof/>
+          <w:lang w:eastAsia="ru-RU"/>
+        </w:rPr>
+        <w:drawing>
+          <wp:anchor distT="0" distB="0" distL="114300" distR="114300" simplePos="0" relativeHeight="251664384" behindDoc="1" locked="0" layoutInCell="1" allowOverlap="1" wp14:anchorId="01D18B59" wp14:editId="5EDB935F">
+            <wp:simplePos x="0" y="0"/>
+            <wp:positionH relativeFrom="column">
+              <wp:posOffset>-720090</wp:posOffset>
+            </wp:positionH>
+            <wp:positionV relativeFrom="paragraph">
+              <wp:posOffset>-1089660</wp:posOffset>
+            </wp:positionV>
+            <wp:extent cx="15154275" cy="10687050"/>
+            <wp:effectExtent l="0" t="0" r="9525" b="0"/>
+            <wp:wrapNone/>
+            <wp:docPr id="2" name="сум_гост_рамка.jpg"/>
+            <wp:cNvGraphicFramePr/>
+            <a:graphic xmlns:a="http://schemas.openxmlformats.org/drawingml/2006/main">
+              <a:graphicData uri="http://schemas.openxmlformats.org/drawingml/2006/picture">
+                <pic:pic xmlns:pic="http://schemas.openxmlformats.org/drawingml/2006/picture">
+                  <pic:nvPicPr>
+                    <pic:cNvPr id="2" name="сум_гост_рамка.jpg"/>
+                    <pic:cNvPicPr/>
+                  </pic:nvPicPr>
+                  <pic:blipFill rotWithShape="1">
+                    <a:blip r:embed="rId10" cstate="print">
+                      <a:extLst>
+                        <a:ext uri="{28A0092B-C50C-407E-A947-70E740481C1C}">
+                          <a14:useLocalDpi xmlns:a14="http://schemas.microsoft.com/office/drawing/2010/main" val="0"/>
+                        </a:ext>
+                      </a:extLst>
+                    </a:blip>
+                    <a:srcRect l="1199" r="8317"/>
+                    <a:stretch/>
+                  </pic:blipFill>
+                  <pic:spPr bwMode="auto">
+                    <a:xfrm>
+                      <a:off x="0" y="0"/>
+                      <a:ext cx="15154275" cy="10687050"/>
+                    </a:xfrm>
+                    <a:prstGeom prst="rect">
+                      <a:avLst/>
+                    </a:prstGeom>
+                    <a:ln>
+                      <a:noFill/>
+                    </a:ln>
+                    <a:extLst>
+                      <a:ext uri="{53640926-AAD7-44D8-BBD7-CCE9431645EC}">
+                        <a14:shadowObscured xmlns:a14="http://schemas.microsoft.com/office/drawing/2010/main"/>
+                      </a:ext>
+                    </a:extLst>
+                  </pic:spPr>
+                </pic:pic>
+              </a:graphicData>
+            </a:graphic>
+            <wp14:sizeRelH relativeFrom="margin">
+              <wp14:pctWidth>0</wp14:pctWidth>
+            </wp14:sizeRelH>
+            <wp14:sizeRelV relativeFrom="margin">
+              <wp14:pctHeight>0</wp14:pctHeight>
+            </wp14:sizeRelV>
+          </wp:anchor>
+        </w:drawing>
+      </w:r>
       <w:bookmarkEnd w:id="4"/>
     </w:p>
     <w:p>
       <w:pPr>
         <w:spacing w:line="360" w:lineRule="auto"/>
         <w:ind w:firstLine="708"/>
-      </w:pPr>
-    </w:p>
-    <w:p>
-      <w:pPr>
-        <w:spacing w:line="360" w:lineRule="auto"/>
-        <w:ind w:firstLine="708"/>
-      </w:pPr>
-    </w:p>
-    <w:p>
-      <w:pPr>
-        <w:spacing w:line="360" w:lineRule="auto"/>
-        <w:ind w:firstLine="708"/>
-      </w:pPr>
-    </w:p>
-    <w:p>
-      <w:pPr>
-        <w:spacing w:line="360" w:lineRule="auto"/>
-        <w:ind w:firstLine="708"/>
-      </w:pPr>
-    </w:p>
-    <w:p>
-      <w:pPr>
-        <w:spacing w:line="360" w:lineRule="auto"/>
-        <w:ind w:firstLine="708"/>
-      </w:pPr>
-    </w:p>
-    <w:p>
-      <w:pPr>
-        <w:spacing w:line="360" w:lineRule="auto"/>
-        <w:ind w:firstLine="708"/>
-      </w:pPr>
-    </w:p>
-    <w:p>
-      <w:pPr>
-        <w:spacing w:line="360" w:lineRule="auto"/>
-        <w:ind w:firstLine="708"/>
-      </w:pPr>
-    </w:p>
-    <w:p>
-      <w:pPr>
-        <w:spacing w:line="360" w:lineRule="auto"/>
-        <w:ind w:firstLine="708"/>
-      </w:pPr>
-    </w:p>
-    <w:p>
-      <w:pPr>
-        <w:spacing w:line="360" w:lineRule="auto"/>
-        <w:ind w:firstLine="708"/>
-      </w:pPr>
-    </w:p>
-    <w:p>
-      <w:pPr>
-        <w:spacing w:line="360" w:lineRule="auto"/>
-        <w:ind w:firstLine="708"/>
-      </w:pPr>
-    </w:p>
-    <w:p>
-      <w:pPr>
-        <w:spacing w:line="360" w:lineRule="auto"/>
-        <w:ind w:firstLine="708"/>
-      </w:pPr>
-    </w:p>
-    <w:p>
-      <w:pPr>
-        <w:spacing w:line="360" w:lineRule="auto"/>
-        <w:ind w:firstLine="708"/>
-      </w:pPr>
-    </w:p>
-    <w:p>
-      <w:pPr>
-        <w:spacing w:line="360" w:lineRule="auto"/>
-        <w:ind w:firstLine="708"/>
-      </w:pPr>
-    </w:p>
-    <w:p>
-      <w:pPr>
-        <w:spacing w:line="360" w:lineRule="auto"/>
-        <w:ind w:firstLine="708"/>
-      </w:pPr>
-    </w:p>
-    <w:p>
-      <w:pPr>
-        <w:spacing w:line="360" w:lineRule="auto"/>
-        <w:ind w:firstLine="708"/>
-      </w:pPr>
-    </w:p>
-    <w:p>
-      <w:pPr>
-        <w:spacing w:line="360" w:lineRule="auto"/>
-        <w:ind w:firstLine="708"/>
-      </w:pPr>
-    </w:p>
-    <w:p>
-      <w:pPr>
-        <w:spacing w:line="360" w:lineRule="auto"/>
-        <w:ind w:firstLine="708"/>
-      </w:pPr>
-    </w:p>
-    <w:p>
-      <w:pPr>
-        <w:spacing w:line="360" w:lineRule="auto"/>
-        <w:ind w:firstLine="708"/>
-      </w:pPr>
-    </w:p>
-    <w:p>
-      <w:pPr>
-        <w:spacing w:line="360" w:lineRule="auto"/>
-        <w:ind w:firstLine="708"/>
-      </w:pPr>
-    </w:p>
-    <w:p>
-      <w:pPr>
-        <w:spacing w:line="360" w:lineRule="auto"/>
-        <w:ind w:firstLine="708"/>
-      </w:pPr>
-    </w:p>
-    <w:p>
-      <w:pPr>
-        <w:spacing w:line="360" w:lineRule="auto"/>
-        <w:ind w:firstLine="708"/>
-      </w:pPr>
-    </w:p>
-    <w:p>
-      <w:pPr>
-        <w:spacing w:line="360" w:lineRule="auto"/>
-        <w:ind w:firstLine="708"/>
+        <w:rPr>
+          <w:noProof/>
+          <w:lang w:eastAsia="ru-RU"/>
+        </w:rPr>
+      </w:pPr>
+    </w:p>
+    <w:p>
+      <w:pPr>
+        <w:spacing w:line="360" w:lineRule="auto"/>
+        <w:ind w:firstLine="708"/>
+        <w:rPr>
+          <w:noProof/>
+          <w:lang w:eastAsia="ru-RU"/>
+        </w:rPr>
+      </w:pPr>
+    </w:p>
+    <w:p>
+      <w:pPr>
+        <w:spacing w:line="360" w:lineRule="auto"/>
+        <w:ind w:firstLine="708"/>
+        <w:rPr>
+          <w:noProof/>
+          <w:lang w:eastAsia="ru-RU"/>
+        </w:rPr>
+      </w:pPr>
+    </w:p>
+    <w:p>
+      <w:pPr>
+        <w:spacing w:line="360" w:lineRule="auto"/>
+        <w:ind w:firstLine="708"/>
+        <w:rPr>
+          <w:noProof/>
+          <w:lang w:eastAsia="ru-RU"/>
+        </w:rPr>
+      </w:pPr>
+    </w:p>
+    <w:p>
+      <w:pPr>
+        <w:spacing w:line="360" w:lineRule="auto"/>
+        <w:ind w:firstLine="708"/>
+        <w:rPr>
+          <w:noProof/>
+          <w:lang w:eastAsia="ru-RU"/>
+        </w:rPr>
+      </w:pPr>
+    </w:p>
+    <w:p>
+      <w:pPr>
+        <w:spacing w:line="360" w:lineRule="auto"/>
+        <w:ind w:firstLine="708"/>
+        <w:rPr>
+          <w:noProof/>
+          <w:lang w:eastAsia="ru-RU"/>
+        </w:rPr>
+      </w:pPr>
+    </w:p>
+    <w:p>
+      <w:pPr>
+        <w:spacing w:line="360" w:lineRule="auto"/>
+        <w:ind w:firstLine="708"/>
+        <w:rPr>
+          <w:noProof/>
+          <w:lang w:eastAsia="ru-RU"/>
+        </w:rPr>
+      </w:pPr>
+    </w:p>
+    <w:p>
+      <w:pPr>
+        <w:spacing w:line="360" w:lineRule="auto"/>
+        <w:ind w:firstLine="708"/>
+        <w:rPr>
+          <w:noProof/>
+          <w:lang w:eastAsia="ru-RU"/>
+        </w:rPr>
+      </w:pPr>
+    </w:p>
+    <w:p>
+      <w:pPr>
+        <w:spacing w:line="360" w:lineRule="auto"/>
+        <w:ind w:firstLine="708"/>
+        <w:rPr>
+          <w:noProof/>
+          <w:lang w:eastAsia="ru-RU"/>
+        </w:rPr>
+      </w:pPr>
+    </w:p>
+    <w:p>
+      <w:pPr>
+        <w:spacing w:line="360" w:lineRule="auto"/>
+        <w:ind w:firstLine="708"/>
+        <w:rPr>
+          <w:noProof/>
+          <w:lang w:eastAsia="ru-RU"/>
+        </w:rPr>
+      </w:pPr>
+    </w:p>
+    <w:p>
+      <w:pPr>
+        <w:spacing w:line="360" w:lineRule="auto"/>
+        <w:ind w:firstLine="708"/>
+        <w:rPr>
+          <w:noProof/>
+          <w:lang w:eastAsia="ru-RU"/>
+        </w:rPr>
+      </w:pPr>
+    </w:p>
+    <w:p>
+      <w:pPr>
+        <w:spacing w:line="360" w:lineRule="auto"/>
+        <w:ind w:firstLine="708"/>
+        <w:rPr>
+          <w:noProof/>
+          <w:lang w:eastAsia="ru-RU"/>
+        </w:rPr>
+      </w:pPr>
+    </w:p>
+    <w:p>
+      <w:pPr>
+        <w:spacing w:line="360" w:lineRule="auto"/>
+        <w:ind w:firstLine="708"/>
+        <w:rPr>
+          <w:noProof/>
+          <w:lang w:eastAsia="ru-RU"/>
+        </w:rPr>
+      </w:pPr>
+    </w:p>
+    <w:p>
+      <w:pPr>
+        <w:spacing w:line="360" w:lineRule="auto"/>
+        <w:ind w:firstLine="708"/>
+        <w:rPr>
+          <w:noProof/>
+          <w:lang w:eastAsia="ru-RU"/>
+        </w:rPr>
+      </w:pPr>
+    </w:p>
+    <w:p>
+      <w:pPr>
+        <w:spacing w:line="360" w:lineRule="auto"/>
+        <w:ind w:firstLine="708"/>
+        <w:rPr>
+          <w:noProof/>
+          <w:lang w:eastAsia="ru-RU"/>
+        </w:rPr>
+      </w:pPr>
+    </w:p>
+    <w:p>
+      <w:pPr>
+        <w:spacing w:line="360" w:lineRule="auto"/>
+        <w:ind w:firstLine="708"/>
+        <w:rPr>
+          <w:noProof/>
+          <w:lang w:eastAsia="ru-RU"/>
+        </w:rPr>
+      </w:pPr>
+    </w:p>
+    <w:p>
+      <w:pPr>
+        <w:spacing w:line="360" w:lineRule="auto"/>
+        <w:ind w:firstLine="708"/>
+        <w:rPr>
+          <w:noProof/>
+          <w:lang w:eastAsia="ru-RU"/>
+        </w:rPr>
+      </w:pPr>
+    </w:p>
+    <w:p>
+      <w:pPr>
+        <w:spacing w:line="360" w:lineRule="auto"/>
+        <w:ind w:firstLine="708"/>
+        <w:rPr>
+          <w:noProof/>
+          <w:lang w:eastAsia="ru-RU"/>
+        </w:rPr>
+      </w:pPr>
+    </w:p>
+    <w:p>
+      <w:pPr>
+        <w:spacing w:line="360" w:lineRule="auto"/>
+        <w:ind w:firstLine="708"/>
+        <w:rPr>
+          <w:noProof/>
+          <w:lang w:eastAsia="ru-RU"/>
+        </w:rPr>
+      </w:pPr>
+    </w:p>
+    <w:p>
+      <w:pPr>
+        <w:spacing w:line="360" w:lineRule="auto"/>
+        <w:ind w:firstLine="708"/>
+        <w:rPr>
+          <w:noProof/>
+          <w:lang w:eastAsia="ru-RU"/>
+        </w:rPr>
+      </w:pPr>
+    </w:p>
+    <w:p>
+      <w:pPr>
+        <w:spacing w:line="360" w:lineRule="auto"/>
+        <w:ind w:firstLine="708"/>
+        <w:rPr>
+          <w:noProof/>
+          <w:lang w:eastAsia="ru-RU"/>
+        </w:rPr>
+      </w:pPr>
+    </w:p>
+    <w:p>
+      <w:pPr>
+        <w:spacing w:line="360" w:lineRule="auto"/>
+        <w:ind w:firstLine="708"/>
+        <w:rPr>
+          <w:noProof/>
+          <w:lang w:eastAsia="ru-RU"/>
+        </w:rPr>
+      </w:pPr>
+    </w:p>
+    <w:p>
+      <w:pPr>
+        <w:spacing w:line="360" w:lineRule="auto"/>
+        <w:ind w:firstLine="708"/>
+        <w:rPr>
+          <w:noProof/>
+          <w:lang w:eastAsia="ru-RU"/>
+        </w:rPr>
       </w:pPr>
     </w:p>
     <w:p>
@@ -8922,17 +9514,14 @@
       <w:pPr>
         <w:spacing w:line="360" w:lineRule="auto"/>
         <w:ind w:left="-1701"/>
-        <w:rPr>
-          <w:lang w:val="en-US"/>
-        </w:rPr>
       </w:pPr>
     </w:p>
     <w:p/>
     <w:sectPr>
-      <w:pgSz w:w="11906" w:h="16838"/>
-      <w:pgMar w:top="1134" w:right="850" w:bottom="1134" w:left="1701" w:header="708" w:footer="708" w:gutter="0"/>
+      <w:pgSz w:w="23814" w:h="16840" w:orient="landscape"/>
+      <w:pgMar w:top="1701" w:right="1134" w:bottom="851" w:left="1134" w:header="709" w:footer="709" w:gutter="0"/>
       <w:cols w:space="708"/>
-      <w:docGrid w:linePitch="360"/>
+      <w:docGrid w:linePitch="381"/>
     </w:sectPr>
   </w:body>
 </w:document>
